--- a/Bai tap Git.docx
+++ b/Bai tap Git.docx
@@ -665,16 +665,48 @@
         </w:rPr>
         <w:t xml:space="preserve"> A)</w:t>
       </w:r>
-      <w:bookmarkStart w:id="0" w:name="_GoBack"/>
-      <w:bookmarkEnd w:id="0"/>
-      <w:r>
-        <w:rPr>
-          <w:rFonts w:ascii="Times New Roman" w:hAnsi="Times New Roman" w:cs="Times New Roman"/>
-          <w:sz w:val="26"/>
-          <w:szCs w:val="26"/>
-        </w:rPr>
-        <w:br/>
-      </w:r>
+    </w:p>
+    <w:p>
+      <w:pPr>
+        <w:pStyle w:val="ListParagraph"/>
+        <w:numPr>
+          <w:ilvl w:val="0"/>
+          <w:numId w:val="2"/>
+        </w:numPr>
+        <w:rPr>
+          <w:rFonts w:ascii="Times New Roman" w:hAnsi="Times New Roman" w:cs="Times New Roman"/>
+          <w:sz w:val="26"/>
+          <w:szCs w:val="26"/>
+        </w:rPr>
+      </w:pPr>
+      <w:proofErr w:type="spellStart"/>
+      <w:r>
+        <w:rPr>
+          <w:rFonts w:ascii="Times New Roman" w:hAnsi="Times New Roman" w:cs="Times New Roman"/>
+          <w:sz w:val="26"/>
+          <w:szCs w:val="26"/>
+        </w:rPr>
+        <w:t>Git</w:t>
+      </w:r>
+      <w:proofErr w:type="spellEnd"/>
+      <w:r>
+        <w:rPr>
+          <w:rFonts w:ascii="Times New Roman" w:hAnsi="Times New Roman" w:cs="Times New Roman"/>
+          <w:sz w:val="26"/>
+          <w:szCs w:val="26"/>
+        </w:rPr>
+        <w:t xml:space="preserve"> </w:t>
+      </w:r>
+      <w:proofErr w:type="spellStart"/>
+      <w:r>
+        <w:rPr>
+          <w:rFonts w:ascii="Times New Roman" w:hAnsi="Times New Roman" w:cs="Times New Roman"/>
+          <w:sz w:val="26"/>
+          <w:szCs w:val="26"/>
+        </w:rPr>
+        <w:t>init</w:t>
+      </w:r>
+      <w:proofErr w:type="spellEnd"/>
     </w:p>
     <w:p>
       <w:pPr>
@@ -811,6 +843,60 @@
         </w:rPr>
         <w:t xml:space="preserve">: </w:t>
       </w:r>
+      <w:proofErr w:type="spellStart"/>
+      <w:r>
+        <w:rPr>
+          <w:rFonts w:ascii="Times New Roman" w:hAnsi="Times New Roman" w:cs="Times New Roman"/>
+          <w:sz w:val="26"/>
+          <w:szCs w:val="26"/>
+        </w:rPr>
+        <w:t>vào</w:t>
+      </w:r>
+      <w:proofErr w:type="spellEnd"/>
+      <w:r>
+        <w:rPr>
+          <w:rFonts w:ascii="Times New Roman" w:hAnsi="Times New Roman" w:cs="Times New Roman"/>
+          <w:sz w:val="26"/>
+          <w:szCs w:val="26"/>
+        </w:rPr>
+        <w:t xml:space="preserve"> ổ </w:t>
+      </w:r>
+      <w:proofErr w:type="spellStart"/>
+      <w:r>
+        <w:rPr>
+          <w:rFonts w:ascii="Times New Roman" w:hAnsi="Times New Roman" w:cs="Times New Roman"/>
+          <w:sz w:val="26"/>
+          <w:szCs w:val="26"/>
+        </w:rPr>
+        <w:t>đĩa</w:t>
+      </w:r>
+      <w:proofErr w:type="spellEnd"/>
+      <w:r>
+        <w:rPr>
+          <w:rFonts w:ascii="Times New Roman" w:hAnsi="Times New Roman" w:cs="Times New Roman"/>
+          <w:sz w:val="26"/>
+          <w:szCs w:val="26"/>
+        </w:rPr>
+        <w:t xml:space="preserve"> E </w:t>
+      </w:r>
+      <w:proofErr w:type="spellStart"/>
+      <w:r>
+        <w:rPr>
+          <w:rFonts w:ascii="Times New Roman" w:hAnsi="Times New Roman" w:cs="Times New Roman"/>
+          <w:sz w:val="26"/>
+          <w:szCs w:val="26"/>
+        </w:rPr>
+        <w:t>tạo</w:t>
+      </w:r>
+      <w:proofErr w:type="spellEnd"/>
+      <w:r>
+        <w:rPr>
+          <w:rFonts w:ascii="Times New Roman" w:hAnsi="Times New Roman" w:cs="Times New Roman"/>
+          <w:sz w:val="26"/>
+          <w:szCs w:val="26"/>
+        </w:rPr>
+        <w:t xml:space="preserve"> folder nhom1_repo</w:t>
+      </w:r>
     </w:p>
     <w:p>
       <w:pPr>
@@ -1027,24 +1113,62 @@
         <w:t>tạo</w:t>
       </w:r>
       <w:proofErr w:type="spellEnd"/>
-      <w:r>
-        <w:rPr>
-          <w:rFonts w:ascii="Times New Roman" w:hAnsi="Times New Roman" w:cs="Times New Roman"/>
-          <w:sz w:val="26"/>
-          <w:szCs w:val="26"/>
-        </w:rPr>
-        <w:t xml:space="preserve"> </w:t>
-      </w:r>
-    </w:p>
-    <w:p>
-      <w:pPr>
-        <w:pStyle w:val="ListParagraph"/>
-        <w:rPr>
-          <w:rFonts w:ascii="Times New Roman" w:hAnsi="Times New Roman" w:cs="Times New Roman"/>
-          <w:sz w:val="26"/>
-          <w:szCs w:val="26"/>
-        </w:rPr>
-      </w:pPr>
+    </w:p>
+    <w:p>
+      <w:pPr>
+        <w:pStyle w:val="ListParagraph"/>
+        <w:rPr>
+          <w:rFonts w:ascii="Times New Roman" w:hAnsi="Times New Roman" w:cs="Times New Roman"/>
+          <w:sz w:val="26"/>
+          <w:szCs w:val="26"/>
+        </w:rPr>
+      </w:pPr>
+      <w:proofErr w:type="spellStart"/>
+      <w:r>
+        <w:rPr>
+          <w:rFonts w:ascii="Times New Roman" w:hAnsi="Times New Roman" w:cs="Times New Roman"/>
+          <w:sz w:val="26"/>
+          <w:szCs w:val="26"/>
+        </w:rPr>
+        <w:t>Đã</w:t>
+      </w:r>
+      <w:proofErr w:type="spellEnd"/>
+      <w:r>
+        <w:rPr>
+          <w:rFonts w:ascii="Times New Roman" w:hAnsi="Times New Roman" w:cs="Times New Roman"/>
+          <w:sz w:val="26"/>
+          <w:szCs w:val="26"/>
+        </w:rPr>
+        <w:t xml:space="preserve"> </w:t>
+      </w:r>
+      <w:proofErr w:type="spellStart"/>
+      <w:r>
+        <w:rPr>
+          <w:rFonts w:ascii="Times New Roman" w:hAnsi="Times New Roman" w:cs="Times New Roman"/>
+          <w:sz w:val="26"/>
+          <w:szCs w:val="26"/>
+        </w:rPr>
+        <w:t>thành</w:t>
+      </w:r>
+      <w:proofErr w:type="spellEnd"/>
+      <w:r>
+        <w:rPr>
+          <w:rFonts w:ascii="Times New Roman" w:hAnsi="Times New Roman" w:cs="Times New Roman"/>
+          <w:sz w:val="26"/>
+          <w:szCs w:val="26"/>
+        </w:rPr>
+        <w:t xml:space="preserve"> </w:t>
+      </w:r>
+      <w:proofErr w:type="spellStart"/>
+      <w:r>
+        <w:rPr>
+          <w:rFonts w:ascii="Times New Roman" w:hAnsi="Times New Roman" w:cs="Times New Roman"/>
+          <w:sz w:val="26"/>
+          <w:szCs w:val="26"/>
+        </w:rPr>
+        <w:t>công</w:t>
+      </w:r>
+      <w:proofErr w:type="spellEnd"/>
     </w:p>
     <w:p>
       <w:pPr>
@@ -1426,6 +1550,26 @@
           <w:szCs w:val="26"/>
         </w:rPr>
       </w:pPr>
+      <w:proofErr w:type="spellStart"/>
+      <w:r>
+        <w:rPr>
+          <w:rFonts w:ascii="Times New Roman" w:hAnsi="Times New Roman" w:cs="Times New Roman"/>
+          <w:color w:val="FF0000"/>
+          <w:sz w:val="26"/>
+          <w:szCs w:val="26"/>
+        </w:rPr>
+        <w:t>Git</w:t>
+      </w:r>
+      <w:proofErr w:type="spellEnd"/>
+      <w:r>
+        <w:rPr>
+          <w:rFonts w:ascii="Times New Roman" w:hAnsi="Times New Roman" w:cs="Times New Roman"/>
+          <w:color w:val="FF0000"/>
+          <w:sz w:val="26"/>
+          <w:szCs w:val="26"/>
+        </w:rPr>
+        <w:t xml:space="preserve"> status</w:t>
+      </w:r>
     </w:p>
     <w:p>
       <w:pPr>
@@ -1471,6 +1615,60 @@
         <w:t>họa</w:t>
       </w:r>
       <w:proofErr w:type="spellEnd"/>
+    </w:p>
+    <w:p>
+      <w:pPr>
+        <w:pStyle w:val="ListParagraph"/>
+        <w:tabs>
+          <w:tab w:val="left" w:leader="dot" w:pos="9072"/>
+        </w:tabs>
+        <w:rPr>
+          <w:rFonts w:ascii="Times New Roman" w:hAnsi="Times New Roman" w:cs="Times New Roman"/>
+          <w:color w:val="FF0000"/>
+          <w:sz w:val="26"/>
+          <w:szCs w:val="26"/>
+        </w:rPr>
+      </w:pPr>
+      <w:r>
+        <w:rPr>
+          <w:noProof/>
+        </w:rPr>
+        <w:drawing>
+          <wp:inline distT="0" distB="0" distL="0" distR="0" wp14:anchorId="683CCA2E" wp14:editId="60752759">
+            <wp:extent cx="5943600" cy="3020060"/>
+            <wp:effectExtent l="0" t="0" r="0" b="8890"/>
+            <wp:docPr id="1" name="Picture 1"/>
+            <wp:cNvGraphicFramePr>
+              <a:graphicFrameLocks xmlns:a="http://schemas.openxmlformats.org/drawingml/2006/main" noChangeAspect="1"/>
+            </wp:cNvGraphicFramePr>
+            <a:graphic xmlns:a="http://schemas.openxmlformats.org/drawingml/2006/main">
+              <a:graphicData uri="http://schemas.openxmlformats.org/drawingml/2006/picture">
+                <pic:pic xmlns:pic="http://schemas.openxmlformats.org/drawingml/2006/picture">
+                  <pic:nvPicPr>
+                    <pic:cNvPr id="1" name=""/>
+                    <pic:cNvPicPr/>
+                  </pic:nvPicPr>
+                  <pic:blipFill>
+                    <a:blip r:embed="rId6"/>
+                    <a:stretch>
+                      <a:fillRect/>
+                    </a:stretch>
+                  </pic:blipFill>
+                  <pic:spPr>
+                    <a:xfrm>
+                      <a:off x="0" y="0"/>
+                      <a:ext cx="5943600" cy="3020060"/>
+                    </a:xfrm>
+                    <a:prstGeom prst="rect">
+                      <a:avLst/>
+                    </a:prstGeom>
+                  </pic:spPr>
+                </pic:pic>
+              </a:graphicData>
+            </a:graphic>
+          </wp:inline>
+        </w:drawing>
+      </w:r>
     </w:p>
     <w:p>
       <w:pPr>
@@ -1638,6 +1836,8 @@
         </w:rPr>
         <w:br/>
       </w:r>
+      <w:bookmarkStart w:id="0" w:name="_GoBack"/>
+      <w:bookmarkEnd w:id="0"/>
     </w:p>
     <w:p>
       <w:pPr>
@@ -1786,6 +1986,7 @@
           <w:sz w:val="26"/>
           <w:szCs w:val="26"/>
         </w:rPr>
+        <w:lastRenderedPageBreak/>
         <w:t xml:space="preserve">File source.cpp </w:t>
       </w:r>
       <w:proofErr w:type="spellStart"/>
@@ -3274,8 +3475,123 @@
       </w:pPr>
     </w:lvl>
   </w:abstractNum>
+  <w:abstractNum w:abstractNumId="1" w15:restartNumberingAfterBreak="0">
+    <w:nsid w:val="52507CB8"/>
+    <w:multiLevelType w:val="hybridMultilevel"/>
+    <w:tmpl w:val="0A9E8C12"/>
+    <w:lvl w:ilvl="0" w:tplc="6A989F48">
+      <w:numFmt w:val="bullet"/>
+      <w:lvlText w:val="-"/>
+      <w:lvlJc w:val="left"/>
+      <w:pPr>
+        <w:ind w:left="1080" w:hanging="360"/>
+      </w:pPr>
+      <w:rPr>
+        <w:rFonts w:ascii="Times New Roman" w:eastAsiaTheme="minorHAnsi" w:hAnsi="Times New Roman" w:cs="Times New Roman" w:hint="default"/>
+      </w:rPr>
+    </w:lvl>
+    <w:lvl w:ilvl="1" w:tplc="04090003" w:tentative="1">
+      <w:start w:val="1"/>
+      <w:numFmt w:val="bullet"/>
+      <w:lvlText w:val="o"/>
+      <w:lvlJc w:val="left"/>
+      <w:pPr>
+        <w:ind w:left="1800" w:hanging="360"/>
+      </w:pPr>
+      <w:rPr>
+        <w:rFonts w:ascii="Courier New" w:hAnsi="Courier New" w:cs="Courier New" w:hint="default"/>
+      </w:rPr>
+    </w:lvl>
+    <w:lvl w:ilvl="2" w:tplc="04090005" w:tentative="1">
+      <w:start w:val="1"/>
+      <w:numFmt w:val="bullet"/>
+      <w:lvlText w:val=""/>
+      <w:lvlJc w:val="left"/>
+      <w:pPr>
+        <w:ind w:left="2520" w:hanging="360"/>
+      </w:pPr>
+      <w:rPr>
+        <w:rFonts w:ascii="Wingdings" w:hAnsi="Wingdings" w:hint="default"/>
+      </w:rPr>
+    </w:lvl>
+    <w:lvl w:ilvl="3" w:tplc="04090001" w:tentative="1">
+      <w:start w:val="1"/>
+      <w:numFmt w:val="bullet"/>
+      <w:lvlText w:val=""/>
+      <w:lvlJc w:val="left"/>
+      <w:pPr>
+        <w:ind w:left="3240" w:hanging="360"/>
+      </w:pPr>
+      <w:rPr>
+        <w:rFonts w:ascii="Symbol" w:hAnsi="Symbol" w:hint="default"/>
+      </w:rPr>
+    </w:lvl>
+    <w:lvl w:ilvl="4" w:tplc="04090003" w:tentative="1">
+      <w:start w:val="1"/>
+      <w:numFmt w:val="bullet"/>
+      <w:lvlText w:val="o"/>
+      <w:lvlJc w:val="left"/>
+      <w:pPr>
+        <w:ind w:left="3960" w:hanging="360"/>
+      </w:pPr>
+      <w:rPr>
+        <w:rFonts w:ascii="Courier New" w:hAnsi="Courier New" w:cs="Courier New" w:hint="default"/>
+      </w:rPr>
+    </w:lvl>
+    <w:lvl w:ilvl="5" w:tplc="04090005" w:tentative="1">
+      <w:start w:val="1"/>
+      <w:numFmt w:val="bullet"/>
+      <w:lvlText w:val=""/>
+      <w:lvlJc w:val="left"/>
+      <w:pPr>
+        <w:ind w:left="4680" w:hanging="360"/>
+      </w:pPr>
+      <w:rPr>
+        <w:rFonts w:ascii="Wingdings" w:hAnsi="Wingdings" w:hint="default"/>
+      </w:rPr>
+    </w:lvl>
+    <w:lvl w:ilvl="6" w:tplc="04090001" w:tentative="1">
+      <w:start w:val="1"/>
+      <w:numFmt w:val="bullet"/>
+      <w:lvlText w:val=""/>
+      <w:lvlJc w:val="left"/>
+      <w:pPr>
+        <w:ind w:left="5400" w:hanging="360"/>
+      </w:pPr>
+      <w:rPr>
+        <w:rFonts w:ascii="Symbol" w:hAnsi="Symbol" w:hint="default"/>
+      </w:rPr>
+    </w:lvl>
+    <w:lvl w:ilvl="7" w:tplc="04090003" w:tentative="1">
+      <w:start w:val="1"/>
+      <w:numFmt w:val="bullet"/>
+      <w:lvlText w:val="o"/>
+      <w:lvlJc w:val="left"/>
+      <w:pPr>
+        <w:ind w:left="6120" w:hanging="360"/>
+      </w:pPr>
+      <w:rPr>
+        <w:rFonts w:ascii="Courier New" w:hAnsi="Courier New" w:cs="Courier New" w:hint="default"/>
+      </w:rPr>
+    </w:lvl>
+    <w:lvl w:ilvl="8" w:tplc="04090005" w:tentative="1">
+      <w:start w:val="1"/>
+      <w:numFmt w:val="bullet"/>
+      <w:lvlText w:val=""/>
+      <w:lvlJc w:val="left"/>
+      <w:pPr>
+        <w:ind w:left="6840" w:hanging="360"/>
+      </w:pPr>
+      <w:rPr>
+        <w:rFonts w:ascii="Wingdings" w:hAnsi="Wingdings" w:hint="default"/>
+      </w:rPr>
+    </w:lvl>
+  </w:abstractNum>
   <w:num w:numId="1">
     <w:abstractNumId w:val="0"/>
+  </w:num>
+  <w:num w:numId="2">
+    <w:abstractNumId w:val="1"/>
   </w:num>
 </w:numbering>
 </file>
@@ -4046,7 +4362,7 @@
 </file>
 
 <file path=customXml/itemProps1.xml><?xml version="1.0" encoding="utf-8"?>
-<ds:datastoreItem xmlns:ds="http://schemas.openxmlformats.org/officeDocument/2006/customXml" ds:itemID="{F8FCBCB5-D670-412E-B47F-FBC318966700}">
+<ds:datastoreItem xmlns:ds="http://schemas.openxmlformats.org/officeDocument/2006/customXml" ds:itemID="{C8F3EDAF-8487-41B5-A927-B23D5957B425}">
   <ds:schemaRefs>
     <ds:schemaRef ds:uri="http://schemas.openxmlformats.org/officeDocument/2006/bibliography"/>
   </ds:schemaRefs>

--- a/Bai tap Git.docx
+++ b/Bai tap Git.docx
@@ -1830,14 +1830,53 @@
       </w:pPr>
       <w:r>
         <w:rPr>
+          <w:noProof/>
+        </w:rPr>
+        <w:lastRenderedPageBreak/>
+        <w:drawing>
+          <wp:inline distT="0" distB="0" distL="0" distR="0" wp14:anchorId="30FADB25" wp14:editId="0DC999D5">
+            <wp:extent cx="5943600" cy="1548765"/>
+            <wp:effectExtent l="0" t="0" r="0" b="0"/>
+            <wp:docPr id="2" name="Picture 2"/>
+            <wp:cNvGraphicFramePr>
+              <a:graphicFrameLocks xmlns:a="http://schemas.openxmlformats.org/drawingml/2006/main" noChangeAspect="1"/>
+            </wp:cNvGraphicFramePr>
+            <a:graphic xmlns:a="http://schemas.openxmlformats.org/drawingml/2006/main">
+              <a:graphicData uri="http://schemas.openxmlformats.org/drawingml/2006/picture">
+                <pic:pic xmlns:pic="http://schemas.openxmlformats.org/drawingml/2006/picture">
+                  <pic:nvPicPr>
+                    <pic:cNvPr id="1" name=""/>
+                    <pic:cNvPicPr/>
+                  </pic:nvPicPr>
+                  <pic:blipFill>
+                    <a:blip r:embed="rId7"/>
+                    <a:stretch>
+                      <a:fillRect/>
+                    </a:stretch>
+                  </pic:blipFill>
+                  <pic:spPr>
+                    <a:xfrm>
+                      <a:off x="0" y="0"/>
+                      <a:ext cx="5943600" cy="1548765"/>
+                    </a:xfrm>
+                    <a:prstGeom prst="rect">
+                      <a:avLst/>
+                    </a:prstGeom>
+                  </pic:spPr>
+                </pic:pic>
+              </a:graphicData>
+            </a:graphic>
+          </wp:inline>
+        </w:drawing>
+      </w:r>
+      <w:r>
+        <w:rPr>
           <w:rFonts w:ascii="Times New Roman" w:hAnsi="Times New Roman" w:cs="Times New Roman"/>
           <w:sz w:val="26"/>
           <w:szCs w:val="26"/>
         </w:rPr>
         <w:br/>
       </w:r>
-      <w:bookmarkStart w:id="0" w:name="_GoBack"/>
-      <w:bookmarkEnd w:id="0"/>
     </w:p>
     <w:p>
       <w:pPr>
@@ -1986,7 +2025,6 @@
           <w:sz w:val="26"/>
           <w:szCs w:val="26"/>
         </w:rPr>
-        <w:lastRenderedPageBreak/>
         <w:t xml:space="preserve">File source.cpp </w:t>
       </w:r>
       <w:proofErr w:type="spellStart"/>
@@ -2087,6 +2125,68 @@
           <w:szCs w:val="26"/>
         </w:rPr>
         <w:br/>
+      </w:r>
+      <w:proofErr w:type="spellStart"/>
+      <w:r>
+        <w:rPr>
+          <w:rFonts w:ascii="Times New Roman" w:hAnsi="Times New Roman" w:cs="Times New Roman"/>
+          <w:sz w:val="26"/>
+          <w:szCs w:val="26"/>
+        </w:rPr>
+        <w:t>Git</w:t>
+      </w:r>
+      <w:proofErr w:type="spellEnd"/>
+      <w:r>
+        <w:rPr>
+          <w:rFonts w:ascii="Times New Roman" w:hAnsi="Times New Roman" w:cs="Times New Roman"/>
+          <w:sz w:val="26"/>
+          <w:szCs w:val="26"/>
+        </w:rPr>
+        <w:t xml:space="preserve"> Status -&gt; </w:t>
+      </w:r>
+      <w:proofErr w:type="spellStart"/>
+      <w:r>
+        <w:rPr>
+          <w:rFonts w:ascii="Times New Roman" w:hAnsi="Times New Roman" w:cs="Times New Roman"/>
+          <w:sz w:val="26"/>
+          <w:szCs w:val="26"/>
+        </w:rPr>
+        <w:t>trạng</w:t>
+      </w:r>
+      <w:proofErr w:type="spellEnd"/>
+      <w:r>
+        <w:rPr>
+          <w:rFonts w:ascii="Times New Roman" w:hAnsi="Times New Roman" w:cs="Times New Roman"/>
+          <w:sz w:val="26"/>
+          <w:szCs w:val="26"/>
+        </w:rPr>
+        <w:t xml:space="preserve"> </w:t>
+      </w:r>
+      <w:proofErr w:type="spellStart"/>
+      <w:r>
+        <w:rPr>
+          <w:rFonts w:ascii="Times New Roman" w:hAnsi="Times New Roman" w:cs="Times New Roman"/>
+          <w:sz w:val="26"/>
+          <w:szCs w:val="26"/>
+        </w:rPr>
+        <w:t>thái</w:t>
+      </w:r>
+      <w:proofErr w:type="spellEnd"/>
+      <w:r>
+        <w:rPr>
+          <w:rFonts w:ascii="Times New Roman" w:hAnsi="Times New Roman" w:cs="Times New Roman"/>
+          <w:sz w:val="26"/>
+          <w:szCs w:val="26"/>
+        </w:rPr>
+        <w:t xml:space="preserve"> </w:t>
+      </w:r>
+      <w:r>
+        <w:rPr>
+          <w:rFonts w:ascii="Times New Roman" w:hAnsi="Times New Roman" w:cs="Times New Roman"/>
+          <w:sz w:val="26"/>
+          <w:szCs w:val="26"/>
+        </w:rPr>
+        <w:t>Untracked files</w:t>
       </w:r>
     </w:p>
     <w:p>
@@ -2283,6 +2383,12 @@
           <w:noProof/>
         </w:rPr>
       </w:pPr>
+      <w:r>
+        <w:rPr>
+          <w:noProof/>
+        </w:rPr>
+        <w:t>Git commit –m “update” -a</w:t>
+      </w:r>
     </w:p>
     <w:p>
       <w:pPr>
@@ -2523,6 +2629,26 @@
           <w:szCs w:val="26"/>
         </w:rPr>
       </w:pPr>
+      <w:proofErr w:type="spellStart"/>
+      <w:r>
+        <w:rPr>
+          <w:rFonts w:ascii="Times New Roman" w:hAnsi="Times New Roman" w:cs="Times New Roman"/>
+          <w:sz w:val="26"/>
+          <w:szCs w:val="26"/>
+        </w:rPr>
+        <w:t>Git</w:t>
+      </w:r>
+      <w:proofErr w:type="spellEnd"/>
+      <w:r>
+        <w:rPr>
+          <w:rFonts w:ascii="Times New Roman" w:hAnsi="Times New Roman" w:cs="Times New Roman"/>
+          <w:sz w:val="26"/>
+          <w:szCs w:val="26"/>
+        </w:rPr>
+        <w:t xml:space="preserve"> push</w:t>
+      </w:r>
+      <w:bookmarkStart w:id="0" w:name="_GoBack"/>
+      <w:bookmarkEnd w:id="0"/>
     </w:p>
     <w:p>
       <w:pPr>
@@ -2684,7 +2810,7 @@
     </w:p>
     <w:p>
       <w:pPr>
-        <w:ind w:left="360"/>
+        <w:ind w:left="720"/>
         <w:rPr>
           <w:rFonts w:ascii="Times New Roman" w:hAnsi="Times New Roman" w:cs="Times New Roman"/>
           <w:sz w:val="26"/>
@@ -4362,7 +4488,7 @@
 </file>
 
 <file path=customXml/itemProps1.xml><?xml version="1.0" encoding="utf-8"?>
-<ds:datastoreItem xmlns:ds="http://schemas.openxmlformats.org/officeDocument/2006/customXml" ds:itemID="{C8F3EDAF-8487-41B5-A927-B23D5957B425}">
+<ds:datastoreItem xmlns:ds="http://schemas.openxmlformats.org/officeDocument/2006/customXml" ds:itemID="{6655B36E-E5AF-43D6-AA9A-FB597D1A03F4}">
   <ds:schemaRefs>
     <ds:schemaRef ds:uri="http://schemas.openxmlformats.org/officeDocument/2006/bibliography"/>
   </ds:schemaRefs>

--- a/Bai tap Git.docx
+++ b/Bai tap Git.docx
@@ -2647,8 +2647,6 @@
         </w:rPr>
         <w:t xml:space="preserve"> push</w:t>
       </w:r>
-      <w:bookmarkStart w:id="0" w:name="_GoBack"/>
-      <w:bookmarkEnd w:id="0"/>
     </w:p>
     <w:p>
       <w:pPr>
@@ -3025,6 +3023,68 @@
         <w:t>tổng</w:t>
       </w:r>
       <w:proofErr w:type="spellEnd"/>
+      <w:r>
+        <w:rPr>
+          <w:rFonts w:ascii="Times New Roman" w:hAnsi="Times New Roman" w:cs="Times New Roman"/>
+          <w:sz w:val="26"/>
+          <w:szCs w:val="26"/>
+        </w:rPr>
+        <w:t xml:space="preserve"> </w:t>
+      </w:r>
+      <w:proofErr w:type="gramStart"/>
+      <w:r>
+        <w:rPr>
+          <w:rFonts w:ascii="Times New Roman" w:hAnsi="Times New Roman" w:cs="Times New Roman"/>
+          <w:sz w:val="26"/>
+          <w:szCs w:val="26"/>
+        </w:rPr>
+        <w:t>( A</w:t>
+      </w:r>
+      <w:proofErr w:type="gramEnd"/>
+      <w:r>
+        <w:rPr>
+          <w:rFonts w:ascii="Times New Roman" w:hAnsi="Times New Roman" w:cs="Times New Roman"/>
+          <w:sz w:val="26"/>
+          <w:szCs w:val="26"/>
+        </w:rPr>
+        <w:t xml:space="preserve"> </w:t>
+      </w:r>
+      <w:proofErr w:type="spellStart"/>
+      <w:r>
+        <w:rPr>
+          <w:rFonts w:ascii="Times New Roman" w:hAnsi="Times New Roman" w:cs="Times New Roman"/>
+          <w:sz w:val="26"/>
+          <w:szCs w:val="26"/>
+        </w:rPr>
+        <w:t>hoàn</w:t>
+      </w:r>
+      <w:proofErr w:type="spellEnd"/>
+      <w:r>
+        <w:rPr>
+          <w:rFonts w:ascii="Times New Roman" w:hAnsi="Times New Roman" w:cs="Times New Roman"/>
+          <w:sz w:val="26"/>
+          <w:szCs w:val="26"/>
+        </w:rPr>
+        <w:t xml:space="preserve"> </w:t>
+      </w:r>
+      <w:proofErr w:type="spellStart"/>
+      <w:r>
+        <w:rPr>
+          <w:rFonts w:ascii="Times New Roman" w:hAnsi="Times New Roman" w:cs="Times New Roman"/>
+          <w:sz w:val="26"/>
+          <w:szCs w:val="26"/>
+        </w:rPr>
+        <w:t>thành</w:t>
+      </w:r>
+      <w:proofErr w:type="spellEnd"/>
+      <w:r>
+        <w:rPr>
+          <w:rFonts w:ascii="Times New Roman" w:hAnsi="Times New Roman" w:cs="Times New Roman"/>
+          <w:sz w:val="26"/>
+          <w:szCs w:val="26"/>
+        </w:rPr>
+        <w:t>)</w:t>
+      </w:r>
     </w:p>
     <w:p>
       <w:pPr>
@@ -3449,6 +3509,34 @@
           <w:szCs w:val="26"/>
         </w:rPr>
       </w:pPr>
+      <w:r>
+        <w:rPr>
+          <w:rFonts w:ascii="Times New Roman" w:hAnsi="Times New Roman" w:cs="Times New Roman"/>
+          <w:sz w:val="26"/>
+          <w:szCs w:val="26"/>
+        </w:rPr>
+        <w:t xml:space="preserve">A </w:t>
+      </w:r>
+      <w:proofErr w:type="spellStart"/>
+      <w:r>
+        <w:rPr>
+          <w:rFonts w:ascii="Times New Roman" w:hAnsi="Times New Roman" w:cs="Times New Roman"/>
+          <w:sz w:val="26"/>
+          <w:szCs w:val="26"/>
+        </w:rPr>
+        <w:t>Hoàn</w:t>
+      </w:r>
+      <w:proofErr w:type="spellEnd"/>
+      <w:r>
+        <w:rPr>
+          <w:rFonts w:ascii="Times New Roman" w:hAnsi="Times New Roman" w:cs="Times New Roman"/>
+          <w:sz w:val="26"/>
+          <w:szCs w:val="26"/>
+        </w:rPr>
+        <w:t xml:space="preserve"> Thành</w:t>
+      </w:r>
+      <w:bookmarkStart w:id="0" w:name="_GoBack"/>
+      <w:bookmarkEnd w:id="0"/>
     </w:p>
     <w:p>
       <w:pPr>
@@ -4488,7 +4576,7 @@
 </file>
 
 <file path=customXml/itemProps1.xml><?xml version="1.0" encoding="utf-8"?>
-<ds:datastoreItem xmlns:ds="http://schemas.openxmlformats.org/officeDocument/2006/customXml" ds:itemID="{6655B36E-E5AF-43D6-AA9A-FB597D1A03F4}">
+<ds:datastoreItem xmlns:ds="http://schemas.openxmlformats.org/officeDocument/2006/customXml" ds:itemID="{C19BDE95-C277-467C-BAA1-867EC856B426}">
   <ds:schemaRefs>
     <ds:schemaRef ds:uri="http://schemas.openxmlformats.org/officeDocument/2006/bibliography"/>
   </ds:schemaRefs>

--- a/Bai tap Git.docx
+++ b/Bai tap Git.docx
@@ -3533,10 +3533,84 @@
           <w:sz w:val="26"/>
           <w:szCs w:val="26"/>
         </w:rPr>
-        <w:t xml:space="preserve"> Thành</w:t>
+        <w:t xml:space="preserve"> </w:t>
+      </w:r>
+      <w:proofErr w:type="spellStart"/>
+      <w:r>
+        <w:rPr>
+          <w:rFonts w:ascii="Times New Roman" w:hAnsi="Times New Roman" w:cs="Times New Roman"/>
+          <w:sz w:val="26"/>
+          <w:szCs w:val="26"/>
+        </w:rPr>
+        <w:t>Thành</w:t>
+      </w:r>
+      <w:proofErr w:type="spellEnd"/>
+    </w:p>
+    <w:p>
+      <w:pPr>
+        <w:pStyle w:val="ListParagraph"/>
+        <w:rPr>
+          <w:rFonts w:ascii="Times New Roman" w:hAnsi="Times New Roman" w:cs="Times New Roman"/>
+          <w:sz w:val="26"/>
+          <w:szCs w:val="26"/>
+        </w:rPr>
+      </w:pPr>
+    </w:p>
+    <w:p>
+      <w:pPr>
+        <w:pStyle w:val="ListParagraph"/>
+        <w:rPr>
+          <w:rFonts w:ascii="Times New Roman" w:hAnsi="Times New Roman" w:cs="Times New Roman"/>
+          <w:sz w:val="26"/>
+          <w:szCs w:val="26"/>
+        </w:rPr>
+      </w:pPr>
+      <w:r>
+        <w:rPr>
+          <w:rFonts w:ascii="Times New Roman" w:hAnsi="Times New Roman" w:cs="Times New Roman"/>
+          <w:sz w:val="26"/>
+          <w:szCs w:val="26"/>
+        </w:rPr>
+        <w:t>D</w:t>
       </w:r>
       <w:bookmarkStart w:id="0" w:name="_GoBack"/>
       <w:bookmarkEnd w:id="0"/>
+      <w:r>
+        <w:rPr>
+          <w:rFonts w:ascii="Times New Roman" w:hAnsi="Times New Roman" w:cs="Times New Roman"/>
+          <w:sz w:val="26"/>
+          <w:szCs w:val="26"/>
+        </w:rPr>
+        <w:t xml:space="preserve"> </w:t>
+      </w:r>
+      <w:proofErr w:type="spellStart"/>
+      <w:r>
+        <w:rPr>
+          <w:rFonts w:ascii="Times New Roman" w:hAnsi="Times New Roman" w:cs="Times New Roman"/>
+          <w:sz w:val="26"/>
+          <w:szCs w:val="26"/>
+        </w:rPr>
+        <w:t>Hoàn</w:t>
+      </w:r>
+      <w:proofErr w:type="spellEnd"/>
+      <w:r>
+        <w:rPr>
+          <w:rFonts w:ascii="Times New Roman" w:hAnsi="Times New Roman" w:cs="Times New Roman"/>
+          <w:sz w:val="26"/>
+          <w:szCs w:val="26"/>
+        </w:rPr>
+        <w:t xml:space="preserve"> </w:t>
+      </w:r>
+      <w:proofErr w:type="spellStart"/>
+      <w:r>
+        <w:rPr>
+          <w:rFonts w:ascii="Times New Roman" w:hAnsi="Times New Roman" w:cs="Times New Roman"/>
+          <w:sz w:val="26"/>
+          <w:szCs w:val="26"/>
+        </w:rPr>
+        <w:t>thành</w:t>
+      </w:r>
+      <w:proofErr w:type="spellEnd"/>
     </w:p>
     <w:p>
       <w:pPr>
@@ -4576,7 +4650,7 @@
 </file>
 
 <file path=customXml/itemProps1.xml><?xml version="1.0" encoding="utf-8"?>
-<ds:datastoreItem xmlns:ds="http://schemas.openxmlformats.org/officeDocument/2006/customXml" ds:itemID="{C19BDE95-C277-467C-BAA1-867EC856B426}">
+<ds:datastoreItem xmlns:ds="http://schemas.openxmlformats.org/officeDocument/2006/customXml" ds:itemID="{08F0D8D3-2C66-4DF3-814C-E4A96A561DCE}">
   <ds:schemaRefs>
     <ds:schemaRef ds:uri="http://schemas.openxmlformats.org/officeDocument/2006/bibliography"/>
   </ds:schemaRefs>

--- a/Bai tap Git.docx
+++ b/Bai tap Git.docx
@@ -3201,6 +3201,42 @@
         <w:t>tích</w:t>
       </w:r>
       <w:proofErr w:type="spellEnd"/>
+      <w:r>
+        <w:rPr>
+          <w:rFonts w:ascii="Times New Roman" w:hAnsi="Times New Roman" w:cs="Times New Roman"/>
+          <w:sz w:val="26"/>
+          <w:szCs w:val="26"/>
+        </w:rPr>
+        <w:t xml:space="preserve">(C </w:t>
+      </w:r>
+      <w:proofErr w:type="spellStart"/>
+      <w:r>
+        <w:rPr>
+          <w:rFonts w:ascii="Times New Roman" w:hAnsi="Times New Roman" w:cs="Times New Roman"/>
+          <w:sz w:val="26"/>
+          <w:szCs w:val="26"/>
+        </w:rPr>
+        <w:t>hoàn</w:t>
+      </w:r>
+      <w:proofErr w:type="spellEnd"/>
+      <w:r>
+        <w:rPr>
+          <w:rFonts w:ascii="Times New Roman" w:hAnsi="Times New Roman" w:cs="Times New Roman"/>
+          <w:sz w:val="26"/>
+          <w:szCs w:val="26"/>
+        </w:rPr>
+        <w:t xml:space="preserve"> thành</w:t>
+      </w:r>
+      <w:bookmarkStart w:id="0" w:name="_GoBack"/>
+      <w:bookmarkEnd w:id="0"/>
+      <w:r>
+        <w:rPr>
+          <w:rFonts w:ascii="Times New Roman" w:hAnsi="Times New Roman" w:cs="Times New Roman"/>
+          <w:sz w:val="26"/>
+          <w:szCs w:val="26"/>
+        </w:rPr>
+        <w:t>)</w:t>
+      </w:r>
     </w:p>
     <w:p>
       <w:pPr>
@@ -3555,6 +3591,42 @@
           <w:szCs w:val="26"/>
         </w:rPr>
       </w:pPr>
+      <w:r>
+        <w:rPr>
+          <w:rFonts w:ascii="Times New Roman" w:hAnsi="Times New Roman" w:cs="Times New Roman"/>
+          <w:sz w:val="26"/>
+          <w:szCs w:val="26"/>
+        </w:rPr>
+        <w:t xml:space="preserve">C </w:t>
+      </w:r>
+      <w:proofErr w:type="spellStart"/>
+      <w:r>
+        <w:rPr>
+          <w:rFonts w:ascii="Times New Roman" w:hAnsi="Times New Roman" w:cs="Times New Roman"/>
+          <w:sz w:val="26"/>
+          <w:szCs w:val="26"/>
+        </w:rPr>
+        <w:t>Hoàn</w:t>
+      </w:r>
+      <w:proofErr w:type="spellEnd"/>
+      <w:r>
+        <w:rPr>
+          <w:rFonts w:ascii="Times New Roman" w:hAnsi="Times New Roman" w:cs="Times New Roman"/>
+          <w:sz w:val="26"/>
+          <w:szCs w:val="26"/>
+        </w:rPr>
+        <w:t xml:space="preserve"> </w:t>
+      </w:r>
+      <w:proofErr w:type="spellStart"/>
+      <w:r>
+        <w:rPr>
+          <w:rFonts w:ascii="Times New Roman" w:hAnsi="Times New Roman" w:cs="Times New Roman"/>
+          <w:sz w:val="26"/>
+          <w:szCs w:val="26"/>
+        </w:rPr>
+        <w:t>thành</w:t>
+      </w:r>
+      <w:proofErr w:type="spellEnd"/>
     </w:p>
     <w:p>
       <w:pPr>
@@ -3571,17 +3643,7 @@
           <w:sz w:val="26"/>
           <w:szCs w:val="26"/>
         </w:rPr>
-        <w:t>D</w:t>
-      </w:r>
-      <w:bookmarkStart w:id="0" w:name="_GoBack"/>
-      <w:bookmarkEnd w:id="0"/>
-      <w:r>
-        <w:rPr>
-          <w:rFonts w:ascii="Times New Roman" w:hAnsi="Times New Roman" w:cs="Times New Roman"/>
-          <w:sz w:val="26"/>
-          <w:szCs w:val="26"/>
-        </w:rPr>
-        <w:t xml:space="preserve"> </w:t>
+        <w:t xml:space="preserve">D </w:t>
       </w:r>
       <w:proofErr w:type="spellStart"/>
       <w:r>
@@ -4650,7 +4712,7 @@
 </file>
 
 <file path=customXml/itemProps1.xml><?xml version="1.0" encoding="utf-8"?>
-<ds:datastoreItem xmlns:ds="http://schemas.openxmlformats.org/officeDocument/2006/customXml" ds:itemID="{08F0D8D3-2C66-4DF3-814C-E4A96A561DCE}">
+<ds:datastoreItem xmlns:ds="http://schemas.openxmlformats.org/officeDocument/2006/customXml" ds:itemID="{32D3A82B-0983-4F93-88A3-42952FBC52E7}">
   <ds:schemaRefs>
     <ds:schemaRef ds:uri="http://schemas.openxmlformats.org/officeDocument/2006/bibliography"/>
   </ds:schemaRefs>

--- a/Bai tap Git.docx
+++ b/Bai tap Git.docx
@@ -378,18 +378,10 @@
           <w:sz w:val="26"/>
           <w:szCs w:val="26"/>
         </w:rPr>
-        <w:t xml:space="preserve"> </w:t>
-      </w:r>
-      <w:proofErr w:type="spellStart"/>
-      <w:r>
-        <w:rPr>
-          <w:rFonts w:ascii="Times New Roman" w:hAnsi="Times New Roman" w:cs="Times New Roman"/>
-          <w:sz w:val="26"/>
-          <w:szCs w:val="26"/>
-        </w:rPr>
-        <w:t>Đạt</w:t>
-      </w:r>
-      <w:proofErr w:type="spellEnd"/>
+        <w:t xml:space="preserve"> Đạt</w:t>
+      </w:r>
+      <w:bookmarkStart w:id="0" w:name="_GoBack"/>
+      <w:bookmarkEnd w:id="0"/>
     </w:p>
     <w:p>
       <w:pPr>
@@ -2815,6 +2807,42 @@
           <w:szCs w:val="26"/>
         </w:rPr>
       </w:pPr>
+      <w:r>
+        <w:rPr>
+          <w:rFonts w:ascii="Times New Roman" w:hAnsi="Times New Roman" w:cs="Times New Roman"/>
+          <w:sz w:val="26"/>
+          <w:szCs w:val="26"/>
+        </w:rPr>
+        <w:t xml:space="preserve">C </w:t>
+      </w:r>
+      <w:proofErr w:type="spellStart"/>
+      <w:r>
+        <w:rPr>
+          <w:rFonts w:ascii="Times New Roman" w:hAnsi="Times New Roman" w:cs="Times New Roman"/>
+          <w:sz w:val="26"/>
+          <w:szCs w:val="26"/>
+        </w:rPr>
+        <w:t>đã</w:t>
+      </w:r>
+      <w:proofErr w:type="spellEnd"/>
+      <w:r>
+        <w:rPr>
+          <w:rFonts w:ascii="Times New Roman" w:hAnsi="Times New Roman" w:cs="Times New Roman"/>
+          <w:sz w:val="26"/>
+          <w:szCs w:val="26"/>
+        </w:rPr>
+        <w:t xml:space="preserve"> </w:t>
+      </w:r>
+      <w:proofErr w:type="spellStart"/>
+      <w:r>
+        <w:rPr>
+          <w:rFonts w:ascii="Times New Roman" w:hAnsi="Times New Roman" w:cs="Times New Roman"/>
+          <w:sz w:val="26"/>
+          <w:szCs w:val="26"/>
+        </w:rPr>
+        <w:t>lấy</w:t>
+      </w:r>
+      <w:proofErr w:type="spellEnd"/>
     </w:p>
     <w:p>
       <w:pPr>
@@ -3225,10 +3253,18 @@
           <w:sz w:val="26"/>
           <w:szCs w:val="26"/>
         </w:rPr>
-        <w:t xml:space="preserve"> thành</w:t>
-      </w:r>
-      <w:bookmarkStart w:id="0" w:name="_GoBack"/>
-      <w:bookmarkEnd w:id="0"/>
+        <w:t xml:space="preserve"> </w:t>
+      </w:r>
+      <w:proofErr w:type="spellStart"/>
+      <w:r>
+        <w:rPr>
+          <w:rFonts w:ascii="Times New Roman" w:hAnsi="Times New Roman" w:cs="Times New Roman"/>
+          <w:sz w:val="26"/>
+          <w:szCs w:val="26"/>
+        </w:rPr>
+        <w:t>thành</w:t>
+      </w:r>
+      <w:proofErr w:type="spellEnd"/>
       <w:r>
         <w:rPr>
           <w:rFonts w:ascii="Times New Roman" w:hAnsi="Times New Roman" w:cs="Times New Roman"/>
@@ -4712,7 +4748,7 @@
 </file>
 
 <file path=customXml/itemProps1.xml><?xml version="1.0" encoding="utf-8"?>
-<ds:datastoreItem xmlns:ds="http://schemas.openxmlformats.org/officeDocument/2006/customXml" ds:itemID="{32D3A82B-0983-4F93-88A3-42952FBC52E7}">
+<ds:datastoreItem xmlns:ds="http://schemas.openxmlformats.org/officeDocument/2006/customXml" ds:itemID="{97731E37-74D1-4B7B-AB14-FDBF74E0CFF0}">
   <ds:schemaRefs>
     <ds:schemaRef ds:uri="http://schemas.openxmlformats.org/officeDocument/2006/bibliography"/>
   </ds:schemaRefs>
